--- a/Documentation/Group8_ITP2_Primary_Documentation.docx
+++ b/Documentation/Group8_ITP2_Primary_Documentation.docx
@@ -9,6 +9,7 @@
           <w:bCs/>
           <w:sz w:val="28"/>
           <w:szCs w:val="28"/>
+          <w:lang w:val="en-US"/>
         </w:rPr>
       </w:pPr>
       <w:r>
@@ -17,6 +18,7 @@
           <w:bCs/>
           <w:sz w:val="28"/>
           <w:szCs w:val="28"/>
+          <w:lang w:val="en-US"/>
         </w:rPr>
         <w:t>Primitive Conflict</w:t>
       </w:r>
@@ -35,15 +37,33 @@
           <w:bCs/>
           <w:lang w:val="en-US"/>
         </w:rPr>
-        <w:t>Simple top-down</w:t>
-      </w:r>
+        <w:t>Simple top-</w:t>
+      </w:r>
+      <w:proofErr w:type="gramStart"/>
       <w:r>
         <w:rPr>
           <w:b/>
           <w:bCs/>
           <w:lang w:val="en-US"/>
         </w:rPr>
-        <w:t xml:space="preserve"> turn-based</w:t>
+        <w:t>down</w:t>
+      </w:r>
+      <w:r>
+        <w:rPr>
+          <w:b/>
+          <w:bCs/>
+          <w:lang w:val="en-US"/>
+        </w:rPr>
+        <w:t xml:space="preserve"> turn</w:t>
+      </w:r>
+      <w:proofErr w:type="gramEnd"/>
+      <w:r>
+        <w:rPr>
+          <w:b/>
+          <w:bCs/>
+          <w:lang w:val="en-US"/>
+        </w:rPr>
+        <w:t>-based</w:t>
       </w:r>
       <w:r>
         <w:rPr>
@@ -125,7 +145,19 @@
         <w:rPr>
           <w:lang w:val="en-US"/>
         </w:rPr>
-        <w:t xml:space="preserve">375 h </w:t>
+        <w:t>3</w:t>
+      </w:r>
+      <w:r>
+        <w:rPr>
+          <w:lang w:val="en-US"/>
+        </w:rPr>
+        <w:t>2</w:t>
+      </w:r>
+      <w:r>
+        <w:rPr>
+          <w:lang w:val="en-US"/>
+        </w:rPr>
+        <w:t xml:space="preserve">5 h </w:t>
       </w:r>
       <w:r>
         <w:rPr>
@@ -137,7 +169,19 @@
         <w:rPr>
           <w:lang w:val="en-US"/>
         </w:rPr>
-        <w:t xml:space="preserve"> 75 h/person</w:t>
+        <w:t xml:space="preserve"> </w:t>
+      </w:r>
+      <w:r>
+        <w:rPr>
+          <w:lang w:val="en-US"/>
+        </w:rPr>
+        <w:t>65</w:t>
+      </w:r>
+      <w:r>
+        <w:rPr>
+          <w:lang w:val="en-US"/>
+        </w:rPr>
+        <w:t xml:space="preserve"> h/person</w:t>
       </w:r>
       <w:r>
         <w:rPr>
@@ -197,6 +241,26 @@
         </w:rPr>
         <w:br/>
         <w:t>Developing: 35 h/person</w:t>
+      </w:r>
+      <w:r>
+        <w:rPr>
+          <w:lang w:val="en-US"/>
+        </w:rPr>
+        <w:t xml:space="preserve"> (</w:t>
+      </w:r>
+      <w:proofErr w:type="spellStart"/>
+      <w:r>
+        <w:rPr>
+          <w:lang w:val="en-US"/>
+        </w:rPr>
+        <w:t>detailierter</w:t>
+      </w:r>
+      <w:proofErr w:type="spellEnd"/>
+      <w:r>
+        <w:rPr>
+          <w:lang w:val="en-US"/>
+        </w:rPr>
+        <w:t>: tasks/ features/ critical/ nice-to-haves)</w:t>
       </w:r>
       <w:r>
         <w:rPr>
@@ -265,6 +329,9 @@
     <w:p>
       <w:pPr>
         <w:keepNext/>
+        <w:rPr>
+          <w:lang w:val="en-US"/>
+        </w:rPr>
       </w:pPr>
       <w:r>
         <w:rPr>
@@ -357,16 +424,33 @@
       <w:r>
         <w:t xml:space="preserve">Figure </w:t>
       </w:r>
-      <w:fldSimple w:instr=" SEQ Figure \* ARABIC ">
-        <w:r>
-          <w:rPr>
-            <w:noProof/>
-          </w:rPr>
-          <w:t>1</w:t>
-        </w:r>
-      </w:fldSimple>
-      <w:r>
-        <w:t xml:space="preserve">.1 - </w:t>
+      <w:r>
+        <w:fldChar w:fldCharType="begin"/>
+      </w:r>
+      <w:r>
+        <w:instrText xml:space="preserve"> SEQ Figure \* ARABIC </w:instrText>
+      </w:r>
+      <w:r>
+        <w:fldChar w:fldCharType="separate"/>
+      </w:r>
+      <w:r>
+        <w:rPr>
+          <w:noProof/>
+        </w:rPr>
+        <w:t>1</w:t>
+      </w:r>
+      <w:r>
+        <w:rPr>
+          <w:noProof/>
+        </w:rPr>
+        <w:fldChar w:fldCharType="end"/>
+      </w:r>
+      <w:r>
+        <w:t xml:space="preserve">.1 </w:t>
+      </w:r>
+      <w:proofErr w:type="gramStart"/>
+      <w:r>
+        <w:t xml:space="preserve">- </w:t>
       </w:r>
       <w:r>
         <w:rPr>
@@ -378,7 +462,14 @@
         <w:rPr>
           <w:lang w:val="en-US"/>
         </w:rPr>
-        <w:t>GitHub Project management</w:t>
+        <w:t>GitHub</w:t>
+      </w:r>
+      <w:proofErr w:type="gramEnd"/>
+      <w:r>
+        <w:rPr>
+          <w:lang w:val="en-US"/>
+        </w:rPr>
+        <w:t xml:space="preserve"> Project management</w:t>
       </w:r>
     </w:p>
     <w:p>

--- a/Documentation/Group8_ITP2_Primary_Documentation.docx
+++ b/Documentation/Group8_ITP2_Primary_Documentation.docx
@@ -46,40 +46,16 @@
           <w:bCs/>
           <w:lang w:val="en-US"/>
         </w:rPr>
-        <w:t>down</w:t>
-      </w:r>
+        <w:t>down turn</w:t>
+      </w:r>
+      <w:proofErr w:type="gramEnd"/>
       <w:r>
         <w:rPr>
           <w:b/>
           <w:bCs/>
           <w:lang w:val="en-US"/>
         </w:rPr>
-        <w:t xml:space="preserve"> turn</w:t>
-      </w:r>
-      <w:proofErr w:type="gramEnd"/>
-      <w:r>
-        <w:rPr>
-          <w:b/>
-          <w:bCs/>
-          <w:lang w:val="en-US"/>
-        </w:rPr>
-        <w:t>-based</w:t>
-      </w:r>
-      <w:r>
-        <w:rPr>
-          <w:b/>
-          <w:bCs/>
-          <w:lang w:val="en-US"/>
-        </w:rPr>
-        <w:t xml:space="preserve"> strategy g</w:t>
-      </w:r>
-      <w:r>
-        <w:rPr>
-          <w:b/>
-          <w:bCs/>
-          <w:lang w:val="en-US"/>
-        </w:rPr>
-        <w:t>ame</w:t>
+        <w:t>-based strategy game</w:t>
       </w:r>
     </w:p>
     <w:p>
@@ -106,10 +82,7 @@
       </w:r>
       <w:r>
         <w:br/>
-        <w:t>- Gab</w:t>
-      </w:r>
-      <w:r>
-        <w:t>riel Wiedermann</w:t>
+        <w:t>- Gabriel Wiedermann</w:t>
       </w:r>
       <w:r>
         <w:br/>
@@ -139,25 +112,7 @@
         <w:rPr>
           <w:lang w:val="en-US"/>
         </w:rPr>
-        <w:t xml:space="preserve">Total: </w:t>
-      </w:r>
-      <w:r>
-        <w:rPr>
-          <w:lang w:val="en-US"/>
-        </w:rPr>
-        <w:t>3</w:t>
-      </w:r>
-      <w:r>
-        <w:rPr>
-          <w:lang w:val="en-US"/>
-        </w:rPr>
-        <w:t>2</w:t>
-      </w:r>
-      <w:r>
-        <w:rPr>
-          <w:lang w:val="en-US"/>
-        </w:rPr>
-        <w:t xml:space="preserve">5 h </w:t>
+        <w:t xml:space="preserve">Total: 300 h </w:t>
       </w:r>
       <w:r>
         <w:rPr>
@@ -169,19 +124,14 @@
         <w:rPr>
           <w:lang w:val="en-US"/>
         </w:rPr>
-        <w:t xml:space="preserve"> </w:t>
-      </w:r>
-      <w:r>
-        <w:rPr>
-          <w:lang w:val="en-US"/>
-        </w:rPr>
-        <w:t>65</w:t>
-      </w:r>
-      <w:r>
-        <w:rPr>
-          <w:lang w:val="en-US"/>
-        </w:rPr>
-        <w:t xml:space="preserve"> h/person</w:t>
+        <w:t xml:space="preserve"> 60 h/person</w:t>
+      </w:r>
+      <w:r>
+        <w:rPr>
+          <w:lang w:val="en-US"/>
+        </w:rPr>
+        <w:br/>
+        <w:t xml:space="preserve">Puffer: 75h </w:t>
       </w:r>
       <w:r>
         <w:rPr>
@@ -228,6 +178,40 @@
         </w:rPr>
         <w:t xml:space="preserve"> h/person</w:t>
       </w:r>
+    </w:p>
+    <w:p>
+      <w:pPr>
+        <w:ind w:firstLine="708"/>
+        <w:rPr>
+          <w:lang w:val="en-US"/>
+        </w:rPr>
+      </w:pPr>
+      <w:r>
+        <w:rPr>
+          <w:lang w:val="en-US"/>
+        </w:rPr>
+        <w:t xml:space="preserve">Design assets: </w:t>
+      </w:r>
+      <w:r>
+        <w:rPr>
+          <w:lang w:val="en-US"/>
+        </w:rPr>
+        <w:t>9h</w:t>
+      </w:r>
+    </w:p>
+    <w:p>
+      <w:pPr>
+        <w:ind w:firstLine="708"/>
+        <w:rPr>
+          <w:lang w:val="en-US"/>
+        </w:rPr>
+      </w:pPr>
+      <w:r>
+        <w:rPr>
+          <w:lang w:val="en-US"/>
+        </w:rPr>
+        <w:t>Implement system architecture: 2-3h</w:t>
+      </w:r>
       <w:r>
         <w:rPr>
           <w:lang w:val="en-US"/>
@@ -242,25 +226,71 @@
         <w:br/>
         <w:t>Developing: 35 h/person</w:t>
       </w:r>
-      <w:r>
-        <w:rPr>
-          <w:lang w:val="en-US"/>
-        </w:rPr>
-        <w:t xml:space="preserve"> (</w:t>
+    </w:p>
+    <w:p>
+      <w:pPr>
+        <w:ind w:firstLine="708"/>
+        <w:rPr>
+          <w:lang w:val="en-US"/>
+        </w:rPr>
+      </w:pPr>
+      <w:r>
+        <w:rPr>
+          <w:lang w:val="en-US"/>
+        </w:rPr>
+        <w:t>Implement user interface</w:t>
+      </w:r>
+      <w:r>
+        <w:rPr>
+          <w:lang w:val="en-US"/>
+        </w:rPr>
+        <w:t xml:space="preserve">: </w:t>
+      </w:r>
+      <w:r>
+        <w:rPr>
+          <w:lang w:val="en-US"/>
+        </w:rPr>
+        <w:t xml:space="preserve">3-4h </w:t>
+      </w:r>
+    </w:p>
+    <w:p>
+      <w:pPr>
+        <w:ind w:left="1416" w:firstLine="2"/>
+        <w:rPr>
+          <w:lang w:val="en-US"/>
+        </w:rPr>
+      </w:pPr>
+      <w:r>
+        <w:rPr>
+          <w:lang w:val="en-US"/>
+        </w:rPr>
+        <w:t>O</w:t>
+      </w:r>
+      <w:r>
+        <w:rPr>
+          <w:lang w:val="en-US"/>
+        </w:rPr>
+        <w:t xml:space="preserve">n click at unit (display unit health, movement, </w:t>
       </w:r>
       <w:proofErr w:type="spellStart"/>
       <w:r>
         <w:rPr>
           <w:lang w:val="en-US"/>
         </w:rPr>
-        <w:t>detailierter</w:t>
+        <w:t>atk</w:t>
       </w:r>
       <w:proofErr w:type="spellEnd"/>
       <w:r>
         <w:rPr>
           <w:lang w:val="en-US"/>
         </w:rPr>
-        <w:t>: tasks/ features/ critical/ nice-to-haves)</w:t>
+        <w:t xml:space="preserve">/def/move mods) </w:t>
+      </w:r>
+      <w:r>
+        <w:rPr>
+          <w:lang w:val="en-US"/>
+        </w:rPr>
+        <w:tab/>
       </w:r>
       <w:r>
         <w:rPr>
@@ -272,6 +302,441 @@
         <w:rPr>
           <w:lang w:val="en-US"/>
         </w:rPr>
+        <w:t>always visible: turn counter, player capital</w:t>
+      </w:r>
+      <w:r>
+        <w:rPr>
+          <w:lang w:val="en-US"/>
+        </w:rPr>
+        <w:tab/>
+      </w:r>
+      <w:r>
+        <w:rPr>
+          <w:lang w:val="en-US"/>
+        </w:rPr>
+        <w:tab/>
+      </w:r>
+    </w:p>
+    <w:p>
+      <w:pPr>
+        <w:ind w:firstLine="708"/>
+        <w:rPr>
+          <w:lang w:val="en-US"/>
+        </w:rPr>
+      </w:pPr>
+      <w:r>
+        <w:rPr>
+          <w:lang w:val="en-US"/>
+        </w:rPr>
+        <w:t>Implement fight system: 4-5h</w:t>
+      </w:r>
+    </w:p>
+    <w:p>
+      <w:pPr>
+        <w:ind w:firstLine="708"/>
+        <w:rPr>
+          <w:lang w:val="en-US"/>
+        </w:rPr>
+      </w:pPr>
+      <w:r>
+        <w:rPr>
+          <w:lang w:val="en-US"/>
+        </w:rPr>
+        <w:t>Build maps: 2-4h</w:t>
+      </w:r>
+    </w:p>
+    <w:p>
+      <w:pPr>
+        <w:ind w:firstLine="708"/>
+        <w:rPr>
+          <w:lang w:val="en-US"/>
+        </w:rPr>
+      </w:pPr>
+      <w:r>
+        <w:rPr>
+          <w:lang w:val="en-US"/>
+        </w:rPr>
+        <w:t>Movement system: 4-5h</w:t>
+      </w:r>
+    </w:p>
+    <w:p>
+      <w:pPr>
+        <w:ind w:firstLine="708"/>
+        <w:rPr>
+          <w:lang w:val="en-US"/>
+        </w:rPr>
+      </w:pPr>
+      <w:r>
+        <w:rPr>
+          <w:lang w:val="en-US"/>
+        </w:rPr>
+        <w:t>Controls: 4-5h</w:t>
+      </w:r>
+    </w:p>
+    <w:p>
+      <w:pPr>
+        <w:ind w:firstLine="708"/>
+        <w:rPr>
+          <w:lang w:val="en-US"/>
+        </w:rPr>
+      </w:pPr>
+      <w:r>
+        <w:rPr>
+          <w:lang w:val="en-US"/>
+        </w:rPr>
+        <w:t xml:space="preserve">Create </w:t>
+      </w:r>
+      <w:r>
+        <w:rPr>
+          <w:lang w:val="en-US"/>
+        </w:rPr>
+        <w:t xml:space="preserve">different </w:t>
+      </w:r>
+      <w:r>
+        <w:rPr>
+          <w:lang w:val="en-US"/>
+        </w:rPr>
+        <w:t>units</w:t>
+      </w:r>
+      <w:r>
+        <w:rPr>
+          <w:lang w:val="en-US"/>
+        </w:rPr>
+        <w:t xml:space="preserve"> and skills</w:t>
+      </w:r>
+      <w:r>
+        <w:rPr>
+          <w:lang w:val="en-US"/>
+        </w:rPr>
+        <w:t xml:space="preserve">: </w:t>
+      </w:r>
+      <w:r>
+        <w:rPr>
+          <w:lang w:val="en-US"/>
+        </w:rPr>
+        <w:t>3-4h</w:t>
+      </w:r>
+    </w:p>
+    <w:p>
+      <w:pPr>
+        <w:ind w:firstLine="708"/>
+        <w:rPr>
+          <w:lang w:val="en-US"/>
+        </w:rPr>
+      </w:pPr>
+      <w:r>
+        <w:rPr>
+          <w:lang w:val="en-US"/>
+        </w:rPr>
+        <w:t xml:space="preserve">Establish grid: </w:t>
+      </w:r>
+      <w:r>
+        <w:rPr>
+          <w:lang w:val="en-US"/>
+        </w:rPr>
+        <w:t>5-6</w:t>
+      </w:r>
+      <w:r>
+        <w:rPr>
+          <w:lang w:val="en-US"/>
+        </w:rPr>
+        <w:t xml:space="preserve">h </w:t>
+      </w:r>
+    </w:p>
+    <w:p>
+      <w:pPr>
+        <w:ind w:firstLine="708"/>
+        <w:rPr>
+          <w:lang w:val="en-US"/>
+        </w:rPr>
+      </w:pPr>
+      <w:r>
+        <w:rPr>
+          <w:lang w:val="en-US"/>
+        </w:rPr>
+        <w:t xml:space="preserve">Implement </w:t>
+      </w:r>
+      <w:proofErr w:type="spellStart"/>
+      <w:r>
+        <w:rPr>
+          <w:lang w:val="en-US"/>
+        </w:rPr>
+        <w:t>kaptial</w:t>
+      </w:r>
+      <w:proofErr w:type="spellEnd"/>
+      <w:r>
+        <w:rPr>
+          <w:lang w:val="en-US"/>
+        </w:rPr>
+        <w:t>: 3-4h</w:t>
+      </w:r>
+    </w:p>
+    <w:p>
+      <w:pPr>
+        <w:ind w:firstLine="708"/>
+        <w:rPr>
+          <w:lang w:val="en-US"/>
+        </w:rPr>
+      </w:pPr>
+      <w:r>
+        <w:rPr>
+          <w:lang w:val="en-US"/>
+        </w:rPr>
+        <w:t xml:space="preserve">Implement unit placement (Player </w:t>
+      </w:r>
+      <w:proofErr w:type="spellStart"/>
+      <w:r>
+        <w:rPr>
+          <w:lang w:val="en-US"/>
+        </w:rPr>
+        <w:t>darf</w:t>
+      </w:r>
+      <w:proofErr w:type="spellEnd"/>
+      <w:r>
+        <w:rPr>
+          <w:lang w:val="en-US"/>
+        </w:rPr>
+        <w:t xml:space="preserve"> </w:t>
+      </w:r>
+      <w:proofErr w:type="spellStart"/>
+      <w:r>
+        <w:rPr>
+          <w:lang w:val="en-US"/>
+        </w:rPr>
+        <w:t>eine</w:t>
+      </w:r>
+      <w:proofErr w:type="spellEnd"/>
+      <w:r>
+        <w:rPr>
+          <w:lang w:val="en-US"/>
+        </w:rPr>
+        <w:t xml:space="preserve"> unit per klick </w:t>
+      </w:r>
+      <w:proofErr w:type="spellStart"/>
+      <w:r>
+        <w:rPr>
+          <w:lang w:val="en-US"/>
+        </w:rPr>
+        <w:t>wohinstellen</w:t>
+      </w:r>
+      <w:proofErr w:type="spellEnd"/>
+      <w:r>
+        <w:rPr>
+          <w:lang w:val="en-US"/>
+        </w:rPr>
+        <w:t xml:space="preserve">): </w:t>
+      </w:r>
+      <w:r>
+        <w:rPr>
+          <w:lang w:val="en-US"/>
+        </w:rPr>
+        <w:t>3-4h</w:t>
+      </w:r>
+    </w:p>
+    <w:p>
+      <w:pPr>
+        <w:ind w:firstLine="708"/>
+        <w:rPr>
+          <w:lang w:val="en-US"/>
+        </w:rPr>
+      </w:pPr>
+      <w:r>
+        <w:rPr>
+          <w:lang w:val="en-US"/>
+        </w:rPr>
+        <w:t xml:space="preserve">Implement </w:t>
+      </w:r>
+      <w:proofErr w:type="gramStart"/>
+      <w:r>
+        <w:rPr>
+          <w:lang w:val="en-US"/>
+        </w:rPr>
+        <w:t>Mouse</w:t>
+      </w:r>
+      <w:r>
+        <w:rPr>
+          <w:lang w:val="en-US"/>
+        </w:rPr>
+        <w:t>(</w:t>
+      </w:r>
+      <w:proofErr w:type="gramEnd"/>
+      <w:r>
+        <w:rPr>
+          <w:lang w:val="en-US"/>
+        </w:rPr>
+        <w:t>must to have)</w:t>
+      </w:r>
+      <w:r>
+        <w:rPr>
+          <w:lang w:val="en-US"/>
+        </w:rPr>
+        <w:t xml:space="preserve"> controls: 3h</w:t>
+      </w:r>
+    </w:p>
+    <w:p>
+      <w:pPr>
+        <w:ind w:firstLine="708"/>
+        <w:rPr>
+          <w:lang w:val="en-US"/>
+        </w:rPr>
+      </w:pPr>
+      <w:r>
+        <w:rPr>
+          <w:lang w:val="en-US"/>
+        </w:rPr>
+        <w:t xml:space="preserve">Implement </w:t>
+      </w:r>
+      <w:proofErr w:type="gramStart"/>
+      <w:r>
+        <w:rPr>
+          <w:lang w:val="en-US"/>
+        </w:rPr>
+        <w:t>Keyboard</w:t>
+      </w:r>
+      <w:r>
+        <w:rPr>
+          <w:lang w:val="en-US"/>
+        </w:rPr>
+        <w:t>(</w:t>
+      </w:r>
+      <w:proofErr w:type="gramEnd"/>
+      <w:r>
+        <w:rPr>
+          <w:lang w:val="en-US"/>
+        </w:rPr>
+        <w:t>nice to have)</w:t>
+      </w:r>
+      <w:r>
+        <w:rPr>
+          <w:lang w:val="en-US"/>
+        </w:rPr>
+        <w:t xml:space="preserve"> controls</w:t>
+      </w:r>
+      <w:r>
+        <w:rPr>
+          <w:lang w:val="en-US"/>
+        </w:rPr>
+        <w:t>: 3h</w:t>
+      </w:r>
+    </w:p>
+    <w:p>
+      <w:pPr>
+        <w:ind w:firstLine="708"/>
+        <w:rPr>
+          <w:lang w:val="en-US"/>
+        </w:rPr>
+      </w:pPr>
+      <w:r>
+        <w:rPr>
+          <w:lang w:val="en-US"/>
+        </w:rPr>
+        <w:t>Implement movement system: 3h</w:t>
+      </w:r>
+    </w:p>
+    <w:p>
+      <w:pPr>
+        <w:ind w:firstLine="708"/>
+        <w:rPr>
+          <w:lang w:val="en-US"/>
+        </w:rPr>
+      </w:pPr>
+    </w:p>
+    <w:p>
+      <w:pPr>
+        <w:ind w:firstLine="708"/>
+        <w:rPr>
+          <w:lang w:val="en-US"/>
+        </w:rPr>
+      </w:pPr>
+    </w:p>
+    <w:p>
+      <w:pPr>
+        <w:ind w:firstLine="708"/>
+        <w:rPr>
+          <w:lang w:val="en-US"/>
+        </w:rPr>
+      </w:pPr>
+    </w:p>
+    <w:p>
+      <w:pPr>
+        <w:ind w:firstLine="708"/>
+        <w:rPr>
+          <w:lang w:val="en-US"/>
+        </w:rPr>
+      </w:pPr>
+    </w:p>
+    <w:p>
+      <w:pPr>
+        <w:ind w:firstLine="708"/>
+        <w:rPr>
+          <w:lang w:val="en-US"/>
+        </w:rPr>
+      </w:pPr>
+    </w:p>
+    <w:p>
+      <w:pPr>
+        <w:ind w:firstLine="708"/>
+        <w:rPr>
+          <w:lang w:val="en-US"/>
+        </w:rPr>
+      </w:pPr>
+    </w:p>
+    <w:p>
+      <w:pPr>
+        <w:ind w:firstLine="708"/>
+        <w:rPr>
+          <w:lang w:val="en-US"/>
+        </w:rPr>
+      </w:pPr>
+    </w:p>
+    <w:p>
+      <w:pPr>
+        <w:ind w:firstLine="708"/>
+        <w:rPr>
+          <w:lang w:val="en-US"/>
+        </w:rPr>
+      </w:pPr>
+    </w:p>
+    <w:p>
+      <w:pPr>
+        <w:rPr>
+          <w:lang w:val="en-US"/>
+        </w:rPr>
+      </w:pPr>
+    </w:p>
+    <w:p>
+      <w:pPr>
+        <w:ind w:firstLine="708"/>
+        <w:rPr>
+          <w:lang w:val="en-US"/>
+        </w:rPr>
+      </w:pPr>
+    </w:p>
+    <w:p>
+      <w:pPr>
+        <w:ind w:firstLine="708"/>
+        <w:rPr>
+          <w:lang w:val="en-US"/>
+        </w:rPr>
+      </w:pPr>
+    </w:p>
+    <w:p>
+      <w:pPr>
+        <w:ind w:firstLine="708"/>
+        <w:rPr>
+          <w:lang w:val="en-US"/>
+        </w:rPr>
+      </w:pPr>
+      <w:r>
+        <w:rPr>
+          <w:lang w:val="en-US"/>
+        </w:rPr>
+        <w:br/>
+      </w:r>
+      <w:r>
+        <w:rPr>
+          <w:lang w:val="en-US"/>
+        </w:rPr>
         <w:t>Debugging: 5 h/person</w:t>
       </w:r>
     </w:p>
@@ -304,13 +769,13 @@
         <w:rPr>
           <w:lang w:val="en-US"/>
         </w:rPr>
-        <w:t>- Unreal Engine 4</w:t>
-      </w:r>
-      <w:r>
-        <w:rPr>
-          <w:lang w:val="en-US"/>
-        </w:rPr>
-        <w:t xml:space="preserve"> (C++)</w:t>
+        <w:t xml:space="preserve">- </w:t>
+      </w:r>
+      <w:r>
+        <w:rPr>
+          <w:lang w:val="en-US"/>
+        </w:rPr>
+        <w:t>Unity</w:t>
       </w:r>
     </w:p>
     <w:p>
@@ -418,55 +883,72 @@
       <w:pPr>
         <w:pStyle w:val="Beschriftung"/>
         <w:rPr>
-          <w:lang w:val="en-US"/>
-        </w:rPr>
-      </w:pPr>
-      <w:r>
+          <w:color w:val="auto"/>
+          <w:lang w:val="en-US"/>
+        </w:rPr>
+      </w:pPr>
+      <w:r>
+        <w:rPr>
+          <w:color w:val="auto"/>
+        </w:rPr>
         <w:t xml:space="preserve">Figure </w:t>
       </w:r>
       <w:r>
+        <w:rPr>
+          <w:color w:val="auto"/>
+        </w:rPr>
         <w:fldChar w:fldCharType="begin"/>
       </w:r>
       <w:r>
+        <w:rPr>
+          <w:color w:val="auto"/>
+        </w:rPr>
         <w:instrText xml:space="preserve"> SEQ Figure \* ARABIC </w:instrText>
       </w:r>
       <w:r>
+        <w:rPr>
+          <w:color w:val="auto"/>
+        </w:rPr>
         <w:fldChar w:fldCharType="separate"/>
       </w:r>
       <w:r>
         <w:rPr>
           <w:noProof/>
+          <w:color w:val="auto"/>
         </w:rPr>
         <w:t>1</w:t>
       </w:r>
       <w:r>
         <w:rPr>
           <w:noProof/>
+          <w:color w:val="auto"/>
         </w:rPr>
         <w:fldChar w:fldCharType="end"/>
       </w:r>
       <w:r>
+        <w:rPr>
+          <w:color w:val="auto"/>
+        </w:rPr>
         <w:t xml:space="preserve">.1 </w:t>
       </w:r>
       <w:proofErr w:type="gramStart"/>
       <w:r>
+        <w:rPr>
+          <w:color w:val="auto"/>
+        </w:rPr>
         <w:t xml:space="preserve">- </w:t>
       </w:r>
       <w:r>
         <w:rPr>
-          <w:lang w:val="en-US"/>
-        </w:rPr>
-        <w:t xml:space="preserve"> </w:t>
-      </w:r>
-      <w:r>
-        <w:rPr>
-          <w:lang w:val="en-US"/>
-        </w:rPr>
-        <w:t>GitHub</w:t>
+          <w:color w:val="auto"/>
+          <w:lang w:val="en-US"/>
+        </w:rPr>
+        <w:t xml:space="preserve"> GitHub</w:t>
       </w:r>
       <w:proofErr w:type="gramEnd"/>
       <w:r>
         <w:rPr>
+          <w:color w:val="auto"/>
           <w:lang w:val="en-US"/>
         </w:rPr>
         <w:t xml:space="preserve"> Project management</w:t>
@@ -528,26 +1010,33 @@
       <w:pPr>
         <w:pStyle w:val="Beschriftung"/>
         <w:rPr>
-          <w:lang w:val="en-US"/>
-        </w:rPr>
-      </w:pPr>
-      <w:r>
-        <w:rPr>
+          <w:color w:val="auto"/>
+          <w:lang w:val="en-US"/>
+        </w:rPr>
+      </w:pPr>
+      <w:r>
+        <w:rPr>
+          <w:color w:val="auto"/>
           <w:lang w:val="en-US"/>
         </w:rPr>
         <w:t xml:space="preserve">Figure </w:t>
       </w:r>
       <w:r>
+        <w:rPr>
+          <w:color w:val="auto"/>
+        </w:rPr>
         <w:t>1.2</w:t>
       </w:r>
       <w:r>
         <w:rPr>
+          <w:color w:val="auto"/>
           <w:lang w:val="en-US"/>
         </w:rPr>
         <w:t xml:space="preserve"> - GitHub </w:t>
       </w:r>
       <w:r>
         <w:rPr>
+          <w:color w:val="auto"/>
           <w:lang w:val="en-US"/>
         </w:rPr>
         <w:t>Project management</w:t>
@@ -557,12 +1046,14 @@
       <w:pPr>
         <w:pStyle w:val="Beschriftung"/>
         <w:rPr>
+          <w:color w:val="auto"/>
           <w:lang w:val="en-US"/>
         </w:rPr>
       </w:pPr>
       <w:r>
         <w:rPr>
           <w:noProof/>
+          <w:color w:val="auto"/>
           <w:lang w:val="en-US"/>
         </w:rPr>
         <w:lastRenderedPageBreak/>
@@ -620,23 +1111,27 @@
       <w:pPr>
         <w:pStyle w:val="Beschriftung"/>
         <w:rPr>
-          <w:lang w:val="en-US"/>
-        </w:rPr>
-      </w:pPr>
-      <w:r>
-        <w:rPr>
+          <w:color w:val="auto"/>
+          <w:lang w:val="en-US"/>
+        </w:rPr>
+      </w:pPr>
+      <w:r>
+        <w:rPr>
+          <w:color w:val="auto"/>
           <w:lang w:val="en-US"/>
         </w:rPr>
         <w:t xml:space="preserve">Figure </w:t>
       </w:r>
       <w:r>
         <w:rPr>
+          <w:color w:val="auto"/>
           <w:lang w:val="en-US"/>
         </w:rPr>
         <w:t>2</w:t>
       </w:r>
       <w:r>
         <w:rPr>
+          <w:color w:val="auto"/>
           <w:lang w:val="en-US"/>
         </w:rPr>
         <w:t xml:space="preserve"> - Discord</w:t>

--- a/Documentation/Group8_ITP2_Primary_Documentation.docx
+++ b/Documentation/Group8_ITP2_Primary_Documentation.docx
@@ -224,7 +224,19 @@
           <w:lang w:val="en-US"/>
         </w:rPr>
         <w:br/>
-        <w:t>Developing: 35 h/person</w:t>
+        <w:t>Developing: 3</w:t>
+      </w:r>
+      <w:r>
+        <w:rPr>
+          <w:lang w:val="en-US"/>
+        </w:rPr>
+        <w:t>3</w:t>
+      </w:r>
+      <w:r>
+        <w:rPr>
+          <w:lang w:val="en-US"/>
+        </w:rPr>
+        <w:t xml:space="preserve"> h/person</w:t>
       </w:r>
     </w:p>
     <w:p>
@@ -250,7 +262,221 @@
         <w:rPr>
           <w:lang w:val="en-US"/>
         </w:rPr>
-        <w:t xml:space="preserve">3-4h </w:t>
+        <w:t>27</w:t>
+      </w:r>
+      <w:r>
+        <w:rPr>
+          <w:lang w:val="en-US"/>
+        </w:rPr>
+        <w:t>h</w:t>
+      </w:r>
+      <w:r>
+        <w:rPr>
+          <w:lang w:val="en-US"/>
+        </w:rPr>
+        <w:t xml:space="preserve"> </w:t>
+      </w:r>
+    </w:p>
+    <w:p>
+      <w:pPr>
+        <w:ind w:firstLine="708"/>
+        <w:rPr>
+          <w:lang w:val="en-US"/>
+        </w:rPr>
+      </w:pPr>
+      <w:r>
+        <w:rPr>
+          <w:lang w:val="en-US"/>
+        </w:rPr>
+        <w:tab/>
+        <w:t xml:space="preserve">Menus: </w:t>
+      </w:r>
+      <w:r>
+        <w:rPr>
+          <w:lang w:val="en-US"/>
+        </w:rPr>
+        <w:br/>
+      </w:r>
+      <w:r>
+        <w:rPr>
+          <w:lang w:val="en-US"/>
+        </w:rPr>
+        <w:tab/>
+      </w:r>
+      <w:r>
+        <w:rPr>
+          <w:lang w:val="en-US"/>
+        </w:rPr>
+        <w:tab/>
+      </w:r>
+      <w:r>
+        <w:rPr>
+          <w:lang w:val="en-US"/>
+        </w:rPr>
+        <w:tab/>
+        <w:t>Main Menu</w:t>
+      </w:r>
+      <w:r>
+        <w:rPr>
+          <w:lang w:val="en-US"/>
+        </w:rPr>
+        <w:t xml:space="preserve">: </w:t>
+      </w:r>
+      <w:r>
+        <w:rPr>
+          <w:lang w:val="en-US"/>
+        </w:rPr>
+        <w:t>4</w:t>
+      </w:r>
+      <w:r>
+        <w:rPr>
+          <w:lang w:val="en-US"/>
+        </w:rPr>
+        <w:t>h</w:t>
+      </w:r>
+      <w:r>
+        <w:rPr>
+          <w:lang w:val="en-US"/>
+        </w:rPr>
+        <w:br/>
+      </w:r>
+      <w:r>
+        <w:rPr>
+          <w:lang w:val="en-US"/>
+        </w:rPr>
+        <w:tab/>
+      </w:r>
+      <w:r>
+        <w:rPr>
+          <w:lang w:val="en-US"/>
+        </w:rPr>
+        <w:tab/>
+      </w:r>
+      <w:r>
+        <w:rPr>
+          <w:lang w:val="en-US"/>
+        </w:rPr>
+        <w:tab/>
+      </w:r>
+      <w:proofErr w:type="spellStart"/>
+      <w:r>
+        <w:rPr>
+          <w:lang w:val="en-US"/>
+        </w:rPr>
+        <w:t>GameOver</w:t>
+      </w:r>
+      <w:proofErr w:type="spellEnd"/>
+      <w:r>
+        <w:rPr>
+          <w:lang w:val="en-US"/>
+        </w:rPr>
+        <w:t xml:space="preserve">/Win Screen: </w:t>
+      </w:r>
+      <w:r>
+        <w:rPr>
+          <w:lang w:val="en-US"/>
+        </w:rPr>
+        <w:t>3</w:t>
+      </w:r>
+      <w:r>
+        <w:rPr>
+          <w:lang w:val="en-US"/>
+        </w:rPr>
+        <w:t xml:space="preserve">h </w:t>
+      </w:r>
+    </w:p>
+    <w:p>
+      <w:pPr>
+        <w:ind w:firstLine="708"/>
+        <w:rPr>
+          <w:lang w:val="en-US"/>
+        </w:rPr>
+      </w:pPr>
+      <w:r>
+        <w:rPr>
+          <w:lang w:val="en-US"/>
+        </w:rPr>
+        <w:tab/>
+        <w:t>Hover-Menus/Onclick:</w:t>
+      </w:r>
+    </w:p>
+    <w:p>
+      <w:pPr>
+        <w:ind w:left="2118"/>
+        <w:rPr>
+          <w:lang w:val="en-US"/>
+        </w:rPr>
+      </w:pPr>
+      <w:r>
+        <w:rPr>
+          <w:lang w:val="en-US"/>
+        </w:rPr>
+        <w:t xml:space="preserve">For the </w:t>
+      </w:r>
+      <w:proofErr w:type="gramStart"/>
+      <w:r>
+        <w:rPr>
+          <w:lang w:val="en-US"/>
+        </w:rPr>
+        <w:t>units</w:t>
+      </w:r>
+      <w:r>
+        <w:rPr>
+          <w:lang w:val="en-US"/>
+        </w:rPr>
+        <w:t>(</w:t>
+      </w:r>
+      <w:proofErr w:type="gramEnd"/>
+      <w:r>
+        <w:rPr>
+          <w:lang w:val="en-US"/>
+        </w:rPr>
+        <w:t xml:space="preserve">display unit health, movement, </w:t>
+      </w:r>
+      <w:proofErr w:type="spellStart"/>
+      <w:r>
+        <w:rPr>
+          <w:lang w:val="en-US"/>
+        </w:rPr>
+        <w:t>atk</w:t>
+      </w:r>
+      <w:proofErr w:type="spellEnd"/>
+      <w:r>
+        <w:rPr>
+          <w:lang w:val="en-US"/>
+        </w:rPr>
+        <w:t>/def/move mods)</w:t>
+      </w:r>
+      <w:r>
+        <w:rPr>
+          <w:lang w:val="en-US"/>
+        </w:rPr>
+        <w:t xml:space="preserve">: </w:t>
+      </w:r>
+      <w:r>
+        <w:rPr>
+          <w:lang w:val="en-US"/>
+        </w:rPr>
+        <w:t>7-8</w:t>
+      </w:r>
+      <w:r>
+        <w:rPr>
+          <w:lang w:val="en-US"/>
+        </w:rPr>
+        <w:br/>
+        <w:t xml:space="preserve">for the terrain types (nice to have): </w:t>
+      </w:r>
+      <w:r>
+        <w:rPr>
+          <w:lang w:val="en-US"/>
+        </w:rPr>
+        <w:t>5</w:t>
+      </w:r>
+      <w:r>
+        <w:rPr>
+          <w:lang w:val="en-US"/>
+        </w:rPr>
+        <w:t>h</w:t>
       </w:r>
     </w:p>
     <w:p>
@@ -264,57 +490,277 @@
         <w:rPr>
           <w:lang w:val="en-US"/>
         </w:rPr>
-        <w:t>O</w:t>
-      </w:r>
-      <w:r>
-        <w:rPr>
-          <w:lang w:val="en-US"/>
-        </w:rPr>
-        <w:t xml:space="preserve">n click at unit (display unit health, movement, </w:t>
+        <w:t>always visible: turn counter, player capital</w:t>
+      </w:r>
+      <w:r>
+        <w:rPr>
+          <w:lang w:val="en-US"/>
+        </w:rPr>
+        <w:t xml:space="preserve">: </w:t>
+      </w:r>
+      <w:r>
+        <w:rPr>
+          <w:lang w:val="en-US"/>
+        </w:rPr>
+        <w:t>7</w:t>
+      </w:r>
+      <w:r>
+        <w:rPr>
+          <w:lang w:val="en-US"/>
+        </w:rPr>
+        <w:t>h</w:t>
+      </w:r>
+      <w:r>
+        <w:rPr>
+          <w:lang w:val="en-US"/>
+        </w:rPr>
+        <w:tab/>
+      </w:r>
+    </w:p>
+    <w:p>
+      <w:pPr>
+        <w:ind w:left="1420"/>
+        <w:rPr>
+          <w:lang w:val="en-US"/>
+        </w:rPr>
+      </w:pPr>
+      <w:r>
+        <w:rPr>
+          <w:lang w:val="en-US"/>
+        </w:rPr>
+        <w:t>end turn gives notice if you have unused units/units with actions remaining</w:t>
+      </w:r>
+      <w:r>
+        <w:rPr>
+          <w:lang w:val="en-US"/>
+        </w:rPr>
+        <w:t xml:space="preserve"> (</w:t>
+      </w:r>
+      <w:r>
+        <w:rPr>
+          <w:lang w:val="en-US"/>
+        </w:rPr>
+        <w:t>optional</w:t>
+      </w:r>
+      <w:r>
+        <w:rPr>
+          <w:lang w:val="en-US"/>
+        </w:rPr>
+        <w:t>): 1h</w:t>
+      </w:r>
+    </w:p>
+    <w:p>
+      <w:pPr>
+        <w:ind w:firstLine="708"/>
+        <w:rPr>
+          <w:lang w:val="en-US"/>
+        </w:rPr>
+      </w:pPr>
+      <w:r>
+        <w:rPr>
+          <w:lang w:val="en-US"/>
+        </w:rPr>
+        <w:t xml:space="preserve">Implement fight system: </w:t>
+      </w:r>
+      <w:r>
+        <w:rPr>
+          <w:lang w:val="en-US"/>
+        </w:rPr>
+        <w:t>15</w:t>
+      </w:r>
+      <w:r>
+        <w:rPr>
+          <w:lang w:val="en-US"/>
+        </w:rPr>
+        <w:t>h</w:t>
+      </w:r>
+    </w:p>
+    <w:p>
+      <w:pPr>
+        <w:ind w:firstLine="708"/>
+        <w:rPr>
+          <w:lang w:val="en-US"/>
+        </w:rPr>
+      </w:pPr>
+      <w:r>
+        <w:rPr>
+          <w:lang w:val="en-US"/>
+        </w:rPr>
+        <w:t>Build maps:</w:t>
+      </w:r>
+      <w:r>
+        <w:rPr>
+          <w:lang w:val="en-US"/>
+        </w:rPr>
+        <w:t xml:space="preserve"> 6-7</w:t>
+      </w:r>
+      <w:r>
+        <w:rPr>
+          <w:lang w:val="en-US"/>
+        </w:rPr>
+        <w:t>h</w:t>
+      </w:r>
+    </w:p>
+    <w:p>
+      <w:pPr>
+        <w:ind w:firstLine="708"/>
+        <w:rPr>
+          <w:lang w:val="en-US"/>
+        </w:rPr>
+      </w:pPr>
+      <w:r>
+        <w:rPr>
+          <w:lang w:val="en-US"/>
+        </w:rPr>
+        <w:t xml:space="preserve">Movement system: </w:t>
+      </w:r>
+      <w:r>
+        <w:rPr>
+          <w:lang w:val="en-US"/>
+        </w:rPr>
+        <w:t>15h</w:t>
+      </w:r>
+    </w:p>
+    <w:p>
+      <w:pPr>
+        <w:ind w:firstLine="708"/>
+        <w:rPr>
+          <w:lang w:val="en-US"/>
+        </w:rPr>
+      </w:pPr>
+      <w:r>
+        <w:rPr>
+          <w:lang w:val="en-US"/>
+        </w:rPr>
+        <w:t xml:space="preserve">Create </w:t>
+      </w:r>
+      <w:r>
+        <w:rPr>
+          <w:lang w:val="en-US"/>
+        </w:rPr>
+        <w:t xml:space="preserve">different </w:t>
+      </w:r>
+      <w:r>
+        <w:rPr>
+          <w:lang w:val="en-US"/>
+        </w:rPr>
+        <w:t xml:space="preserve">units: </w:t>
+      </w:r>
+      <w:r>
+        <w:rPr>
+          <w:lang w:val="en-US"/>
+        </w:rPr>
+        <w:t>10h</w:t>
+      </w:r>
+    </w:p>
+    <w:p>
+      <w:pPr>
+        <w:ind w:firstLine="708"/>
+        <w:rPr>
+          <w:lang w:val="en-US"/>
+        </w:rPr>
+      </w:pPr>
+      <w:r>
+        <w:rPr>
+          <w:lang w:val="en-US"/>
+        </w:rPr>
+        <w:t>Create different skills for each unit: 10h</w:t>
+      </w:r>
+    </w:p>
+    <w:p>
+      <w:pPr>
+        <w:ind w:firstLine="708"/>
+        <w:rPr>
+          <w:lang w:val="en-US"/>
+        </w:rPr>
+      </w:pPr>
+      <w:r>
+        <w:rPr>
+          <w:lang w:val="en-US"/>
+        </w:rPr>
+        <w:t xml:space="preserve">Establish grid: </w:t>
+      </w:r>
+      <w:r>
+        <w:rPr>
+          <w:lang w:val="en-US"/>
+        </w:rPr>
+        <w:t>6-8</w:t>
+      </w:r>
+      <w:r>
+        <w:rPr>
+          <w:lang w:val="en-US"/>
+        </w:rPr>
+        <w:t xml:space="preserve">h </w:t>
+      </w:r>
+    </w:p>
+    <w:p>
+      <w:pPr>
+        <w:ind w:firstLine="708"/>
+        <w:rPr>
+          <w:lang w:val="en-US"/>
+        </w:rPr>
+      </w:pPr>
+      <w:r>
+        <w:rPr>
+          <w:lang w:val="en-US"/>
+        </w:rPr>
+        <w:t xml:space="preserve">Implement </w:t>
       </w:r>
       <w:proofErr w:type="spellStart"/>
       <w:r>
         <w:rPr>
           <w:lang w:val="en-US"/>
         </w:rPr>
-        <w:t>atk</w:t>
+        <w:t>k</w:t>
+      </w:r>
+      <w:r>
+        <w:rPr>
+          <w:lang w:val="en-US"/>
+        </w:rPr>
+        <w:t>a</w:t>
+      </w:r>
+      <w:r>
+        <w:rPr>
+          <w:lang w:val="en-US"/>
+        </w:rPr>
+        <w:t>p</w:t>
+      </w:r>
+      <w:r>
+        <w:rPr>
+          <w:lang w:val="en-US"/>
+        </w:rPr>
+        <w:t>i</w:t>
+      </w:r>
+      <w:r>
+        <w:rPr>
+          <w:lang w:val="en-US"/>
+        </w:rPr>
+        <w:t>t</w:t>
+      </w:r>
+      <w:r>
+        <w:rPr>
+          <w:lang w:val="en-US"/>
+        </w:rPr>
+        <w:t>al</w:t>
       </w:r>
       <w:proofErr w:type="spellEnd"/>
       <w:r>
         <w:rPr>
           <w:lang w:val="en-US"/>
         </w:rPr>
-        <w:t xml:space="preserve">/def/move mods) </w:t>
-      </w:r>
-      <w:r>
-        <w:rPr>
-          <w:lang w:val="en-US"/>
-        </w:rPr>
-        <w:tab/>
-      </w:r>
-      <w:r>
-        <w:rPr>
-          <w:lang w:val="en-US"/>
-        </w:rPr>
-        <w:br/>
-      </w:r>
-      <w:r>
-        <w:rPr>
-          <w:lang w:val="en-US"/>
-        </w:rPr>
-        <w:t>always visible: turn counter, player capital</w:t>
-      </w:r>
-      <w:r>
-        <w:rPr>
-          <w:lang w:val="en-US"/>
-        </w:rPr>
-        <w:tab/>
-      </w:r>
-      <w:r>
-        <w:rPr>
-          <w:lang w:val="en-US"/>
-        </w:rPr>
-        <w:tab/>
+        <w:t xml:space="preserve">: </w:t>
+      </w:r>
+      <w:r>
+        <w:rPr>
+          <w:lang w:val="en-US"/>
+        </w:rPr>
+        <w:t>6</w:t>
+      </w:r>
+      <w:r>
+        <w:rPr>
+          <w:lang w:val="en-US"/>
+        </w:rPr>
+        <w:t>h</w:t>
       </w:r>
     </w:p>
     <w:p>
@@ -328,7 +774,55 @@
         <w:rPr>
           <w:lang w:val="en-US"/>
         </w:rPr>
-        <w:t>Implement fight system: 4-5h</w:t>
+        <w:t xml:space="preserve">Implement unit placement (Player </w:t>
+      </w:r>
+      <w:proofErr w:type="spellStart"/>
+      <w:r>
+        <w:rPr>
+          <w:lang w:val="en-US"/>
+        </w:rPr>
+        <w:t>darf</w:t>
+      </w:r>
+      <w:proofErr w:type="spellEnd"/>
+      <w:r>
+        <w:rPr>
+          <w:lang w:val="en-US"/>
+        </w:rPr>
+        <w:t xml:space="preserve"> </w:t>
+      </w:r>
+      <w:proofErr w:type="spellStart"/>
+      <w:r>
+        <w:rPr>
+          <w:lang w:val="en-US"/>
+        </w:rPr>
+        <w:t>eine</w:t>
+      </w:r>
+      <w:proofErr w:type="spellEnd"/>
+      <w:r>
+        <w:rPr>
+          <w:lang w:val="en-US"/>
+        </w:rPr>
+        <w:t xml:space="preserve"> unit per klick </w:t>
+      </w:r>
+      <w:proofErr w:type="spellStart"/>
+      <w:r>
+        <w:rPr>
+          <w:lang w:val="en-US"/>
+        </w:rPr>
+        <w:t>wohinstellen</w:t>
+      </w:r>
+      <w:proofErr w:type="spellEnd"/>
+      <w:r>
+        <w:rPr>
+          <w:lang w:val="en-US"/>
+        </w:rPr>
+        <w:t xml:space="preserve">): </w:t>
+      </w:r>
+      <w:r>
+        <w:rPr>
+          <w:lang w:val="en-US"/>
+        </w:rPr>
+        <w:t>10h</w:t>
       </w:r>
     </w:p>
     <w:p>
@@ -342,7 +836,46 @@
         <w:rPr>
           <w:lang w:val="en-US"/>
         </w:rPr>
-        <w:t>Build maps: 2-4h</w:t>
+        <w:lastRenderedPageBreak/>
+        <w:t xml:space="preserve">Implement </w:t>
+      </w:r>
+      <w:proofErr w:type="gramStart"/>
+      <w:r>
+        <w:rPr>
+          <w:lang w:val="en-US"/>
+        </w:rPr>
+        <w:t>Mouse</w:t>
+      </w:r>
+      <w:r>
+        <w:rPr>
+          <w:lang w:val="en-US"/>
+        </w:rPr>
+        <w:t>(</w:t>
+      </w:r>
+      <w:proofErr w:type="gramEnd"/>
+      <w:r>
+        <w:rPr>
+          <w:lang w:val="en-US"/>
+        </w:rPr>
+        <w:t>must have)</w:t>
+      </w:r>
+      <w:r>
+        <w:rPr>
+          <w:lang w:val="en-US"/>
+        </w:rPr>
+        <w:t xml:space="preserve"> controls: </w:t>
+      </w:r>
+      <w:r>
+        <w:rPr>
+          <w:lang w:val="en-US"/>
+        </w:rPr>
+        <w:t>10</w:t>
+      </w:r>
+      <w:r>
+        <w:rPr>
+          <w:lang w:val="en-US"/>
+        </w:rPr>
+        <w:t>h</w:t>
       </w:r>
     </w:p>
     <w:p>
@@ -356,7 +889,51 @@
         <w:rPr>
           <w:lang w:val="en-US"/>
         </w:rPr>
-        <w:t>Movement system: 4-5h</w:t>
+        <w:t xml:space="preserve">Implement </w:t>
+      </w:r>
+      <w:proofErr w:type="gramStart"/>
+      <w:r>
+        <w:rPr>
+          <w:lang w:val="en-US"/>
+        </w:rPr>
+        <w:t>Keyboard</w:t>
+      </w:r>
+      <w:r>
+        <w:rPr>
+          <w:lang w:val="en-US"/>
+        </w:rPr>
+        <w:t>(</w:t>
+      </w:r>
+      <w:proofErr w:type="gramEnd"/>
+      <w:r>
+        <w:rPr>
+          <w:lang w:val="en-US"/>
+        </w:rPr>
+        <w:t>nice to have)</w:t>
+      </w:r>
+      <w:r>
+        <w:rPr>
+          <w:lang w:val="en-US"/>
+        </w:rPr>
+        <w:t xml:space="preserve"> controls</w:t>
+      </w:r>
+      <w:r>
+        <w:rPr>
+          <w:lang w:val="en-US"/>
+        </w:rPr>
+        <w:t xml:space="preserve">: </w:t>
+      </w:r>
+      <w:r>
+        <w:rPr>
+          <w:lang w:val="en-US"/>
+        </w:rPr>
+        <w:t>10</w:t>
+      </w:r>
+      <w:r>
+        <w:rPr>
+          <w:lang w:val="en-US"/>
+        </w:rPr>
+        <w:t>h</w:t>
       </w:r>
     </w:p>
     <w:p>
@@ -370,7 +947,19 @@
         <w:rPr>
           <w:lang w:val="en-US"/>
         </w:rPr>
-        <w:t>Controls: 4-5h</w:t>
+        <w:t xml:space="preserve">Implement movement system: </w:t>
+      </w:r>
+      <w:r>
+        <w:rPr>
+          <w:lang w:val="en-US"/>
+        </w:rPr>
+        <w:t>10</w:t>
+      </w:r>
+      <w:r>
+        <w:rPr>
+          <w:lang w:val="en-US"/>
+        </w:rPr>
+        <w:t>h</w:t>
       </w:r>
     </w:p>
     <w:p>
@@ -380,364 +969,30 @@
           <w:lang w:val="en-US"/>
         </w:rPr>
       </w:pPr>
-      <w:r>
-        <w:rPr>
-          <w:lang w:val="en-US"/>
-        </w:rPr>
-        <w:t xml:space="preserve">Create </w:t>
-      </w:r>
-      <w:r>
-        <w:rPr>
-          <w:lang w:val="en-US"/>
-        </w:rPr>
-        <w:t xml:space="preserve">different </w:t>
-      </w:r>
-      <w:r>
-        <w:rPr>
-          <w:lang w:val="en-US"/>
-        </w:rPr>
-        <w:t>units</w:t>
-      </w:r>
-      <w:r>
-        <w:rPr>
-          <w:lang w:val="en-US"/>
-        </w:rPr>
-        <w:t xml:space="preserve"> and skills</w:t>
-      </w:r>
-      <w:r>
-        <w:rPr>
-          <w:lang w:val="en-US"/>
-        </w:rPr>
-        <w:t xml:space="preserve">: </w:t>
-      </w:r>
-      <w:r>
-        <w:rPr>
-          <w:lang w:val="en-US"/>
-        </w:rPr>
-        <w:t>3-4h</w:t>
-      </w:r>
-    </w:p>
-    <w:p>
-      <w:pPr>
-        <w:ind w:firstLine="708"/>
-        <w:rPr>
-          <w:lang w:val="en-US"/>
-        </w:rPr>
-      </w:pPr>
-      <w:r>
-        <w:rPr>
-          <w:lang w:val="en-US"/>
-        </w:rPr>
-        <w:t xml:space="preserve">Establish grid: </w:t>
-      </w:r>
-      <w:r>
-        <w:rPr>
-          <w:lang w:val="en-US"/>
-        </w:rPr>
-        <w:t>5-6</w:t>
-      </w:r>
-      <w:r>
-        <w:rPr>
-          <w:lang w:val="en-US"/>
-        </w:rPr>
-        <w:t xml:space="preserve">h </w:t>
-      </w:r>
-    </w:p>
-    <w:p>
-      <w:pPr>
-        <w:ind w:firstLine="708"/>
-        <w:rPr>
-          <w:lang w:val="en-US"/>
-        </w:rPr>
-      </w:pPr>
-      <w:r>
-        <w:rPr>
-          <w:lang w:val="en-US"/>
-        </w:rPr>
-        <w:t xml:space="preserve">Implement </w:t>
-      </w:r>
-      <w:proofErr w:type="spellStart"/>
-      <w:r>
-        <w:rPr>
-          <w:lang w:val="en-US"/>
-        </w:rPr>
-        <w:t>kaptial</w:t>
-      </w:r>
-      <w:proofErr w:type="spellEnd"/>
-      <w:r>
-        <w:rPr>
-          <w:lang w:val="en-US"/>
-        </w:rPr>
-        <w:t>: 3-4h</w:t>
-      </w:r>
-    </w:p>
-    <w:p>
-      <w:pPr>
-        <w:ind w:firstLine="708"/>
-        <w:rPr>
-          <w:lang w:val="en-US"/>
-        </w:rPr>
-      </w:pPr>
-      <w:r>
-        <w:rPr>
-          <w:lang w:val="en-US"/>
-        </w:rPr>
-        <w:t xml:space="preserve">Implement unit placement (Player </w:t>
-      </w:r>
-      <w:proofErr w:type="spellStart"/>
-      <w:r>
-        <w:rPr>
-          <w:lang w:val="en-US"/>
-        </w:rPr>
-        <w:t>darf</w:t>
-      </w:r>
-      <w:proofErr w:type="spellEnd"/>
-      <w:r>
-        <w:rPr>
-          <w:lang w:val="en-US"/>
-        </w:rPr>
-        <w:t xml:space="preserve"> </w:t>
-      </w:r>
-      <w:proofErr w:type="spellStart"/>
-      <w:r>
-        <w:rPr>
-          <w:lang w:val="en-US"/>
-        </w:rPr>
-        <w:t>eine</w:t>
-      </w:r>
-      <w:proofErr w:type="spellEnd"/>
-      <w:r>
-        <w:rPr>
-          <w:lang w:val="en-US"/>
-        </w:rPr>
-        <w:t xml:space="preserve"> unit per klick </w:t>
-      </w:r>
-      <w:proofErr w:type="spellStart"/>
-      <w:r>
-        <w:rPr>
-          <w:lang w:val="en-US"/>
-        </w:rPr>
-        <w:t>wohinstellen</w:t>
-      </w:r>
-      <w:proofErr w:type="spellEnd"/>
-      <w:r>
-        <w:rPr>
-          <w:lang w:val="en-US"/>
-        </w:rPr>
-        <w:t xml:space="preserve">): </w:t>
-      </w:r>
-      <w:r>
-        <w:rPr>
-          <w:lang w:val="en-US"/>
-        </w:rPr>
-        <w:t>3-4h</w:t>
-      </w:r>
-    </w:p>
-    <w:p>
-      <w:pPr>
-        <w:ind w:firstLine="708"/>
-        <w:rPr>
-          <w:lang w:val="en-US"/>
-        </w:rPr>
-      </w:pPr>
-      <w:r>
-        <w:rPr>
-          <w:lang w:val="en-US"/>
-        </w:rPr>
-        <w:t xml:space="preserve">Implement </w:t>
-      </w:r>
-      <w:proofErr w:type="gramStart"/>
-      <w:r>
-        <w:rPr>
-          <w:lang w:val="en-US"/>
-        </w:rPr>
-        <w:t>Mouse</w:t>
-      </w:r>
-      <w:r>
-        <w:rPr>
-          <w:lang w:val="en-US"/>
-        </w:rPr>
-        <w:t>(</w:t>
-      </w:r>
-      <w:proofErr w:type="gramEnd"/>
-      <w:r>
-        <w:rPr>
-          <w:lang w:val="en-US"/>
-        </w:rPr>
-        <w:t>must to have)</w:t>
-      </w:r>
-      <w:r>
-        <w:rPr>
-          <w:lang w:val="en-US"/>
-        </w:rPr>
-        <w:t xml:space="preserve"> controls: 3h</w:t>
-      </w:r>
-    </w:p>
-    <w:p>
-      <w:pPr>
-        <w:ind w:firstLine="708"/>
-        <w:rPr>
-          <w:lang w:val="en-US"/>
-        </w:rPr>
-      </w:pPr>
-      <w:r>
-        <w:rPr>
-          <w:lang w:val="en-US"/>
-        </w:rPr>
-        <w:t xml:space="preserve">Implement </w:t>
-      </w:r>
-      <w:proofErr w:type="gramStart"/>
-      <w:r>
-        <w:rPr>
-          <w:lang w:val="en-US"/>
-        </w:rPr>
-        <w:t>Keyboard</w:t>
-      </w:r>
-      <w:r>
-        <w:rPr>
-          <w:lang w:val="en-US"/>
-        </w:rPr>
-        <w:t>(</w:t>
-      </w:r>
-      <w:proofErr w:type="gramEnd"/>
-      <w:r>
-        <w:rPr>
-          <w:lang w:val="en-US"/>
-        </w:rPr>
-        <w:t>nice to have)</w:t>
-      </w:r>
-      <w:r>
-        <w:rPr>
-          <w:lang w:val="en-US"/>
-        </w:rPr>
-        <w:t xml:space="preserve"> controls</w:t>
-      </w:r>
-      <w:r>
-        <w:rPr>
-          <w:lang w:val="en-US"/>
-        </w:rPr>
-        <w:t>: 3h</w:t>
-      </w:r>
-    </w:p>
-    <w:p>
-      <w:pPr>
-        <w:ind w:firstLine="708"/>
-        <w:rPr>
-          <w:lang w:val="en-US"/>
-        </w:rPr>
-      </w:pPr>
-      <w:r>
-        <w:rPr>
-          <w:lang w:val="en-US"/>
-        </w:rPr>
-        <w:t>Implement movement system: 3h</w:t>
-      </w:r>
-    </w:p>
-    <w:p>
-      <w:pPr>
-        <w:ind w:firstLine="708"/>
-        <w:rPr>
-          <w:lang w:val="en-US"/>
-        </w:rPr>
-      </w:pPr>
-    </w:p>
-    <w:p>
-      <w:pPr>
-        <w:ind w:firstLine="708"/>
-        <w:rPr>
-          <w:lang w:val="en-US"/>
-        </w:rPr>
-      </w:pPr>
-    </w:p>
-    <w:p>
-      <w:pPr>
-        <w:ind w:firstLine="708"/>
-        <w:rPr>
-          <w:lang w:val="en-US"/>
-        </w:rPr>
-      </w:pPr>
-    </w:p>
-    <w:p>
-      <w:pPr>
-        <w:ind w:firstLine="708"/>
-        <w:rPr>
-          <w:lang w:val="en-US"/>
-        </w:rPr>
-      </w:pPr>
-    </w:p>
-    <w:p>
-      <w:pPr>
-        <w:ind w:firstLine="708"/>
-        <w:rPr>
-          <w:lang w:val="en-US"/>
-        </w:rPr>
-      </w:pPr>
-    </w:p>
-    <w:p>
-      <w:pPr>
-        <w:ind w:firstLine="708"/>
-        <w:rPr>
-          <w:lang w:val="en-US"/>
-        </w:rPr>
-      </w:pPr>
-    </w:p>
-    <w:p>
-      <w:pPr>
-        <w:ind w:firstLine="708"/>
-        <w:rPr>
-          <w:lang w:val="en-US"/>
-        </w:rPr>
-      </w:pPr>
-    </w:p>
-    <w:p>
-      <w:pPr>
-        <w:ind w:firstLine="708"/>
-        <w:rPr>
-          <w:lang w:val="en-US"/>
-        </w:rPr>
-      </w:pPr>
-    </w:p>
-    <w:p>
-      <w:pPr>
-        <w:rPr>
-          <w:lang w:val="en-US"/>
-        </w:rPr>
-      </w:pPr>
-    </w:p>
-    <w:p>
-      <w:pPr>
-        <w:ind w:firstLine="708"/>
-        <w:rPr>
-          <w:lang w:val="en-US"/>
-        </w:rPr>
-      </w:pPr>
-    </w:p>
-    <w:p>
-      <w:pPr>
-        <w:ind w:firstLine="708"/>
-        <w:rPr>
-          <w:lang w:val="en-US"/>
-        </w:rPr>
-      </w:pPr>
-    </w:p>
-    <w:p>
-      <w:pPr>
-        <w:ind w:firstLine="708"/>
-        <w:rPr>
-          <w:lang w:val="en-US"/>
-        </w:rPr>
-      </w:pPr>
-      <w:r>
-        <w:rPr>
-          <w:lang w:val="en-US"/>
-        </w:rPr>
-        <w:br/>
-      </w:r>
-      <w:r>
-        <w:rPr>
-          <w:lang w:val="en-US"/>
-        </w:rPr>
-        <w:t>Debugging: 5 h/person</w:t>
+    </w:p>
+    <w:p>
+      <w:pPr>
+        <w:rPr>
+          <w:lang w:val="en-US"/>
+        </w:rPr>
+      </w:pPr>
+      <w:r>
+        <w:rPr>
+          <w:lang w:val="en-US"/>
+        </w:rPr>
+        <w:t xml:space="preserve">Debugging: </w:t>
+      </w:r>
+      <w:r>
+        <w:rPr>
+          <w:lang w:val="en-US"/>
+        </w:rPr>
+        <w:t>7</w:t>
+      </w:r>
+      <w:r>
+        <w:rPr>
+          <w:lang w:val="en-US"/>
+        </w:rPr>
+        <w:t>h/person</w:t>
       </w:r>
     </w:p>
     <w:p>

--- a/Documentation/Group8_ITP2_Primary_Documentation.docx
+++ b/Documentation/Group8_ITP2_Primary_Documentation.docx
@@ -238,6 +238,12 @@
         </w:rPr>
         <w:t xml:space="preserve"> h/person</w:t>
       </w:r>
+      <w:r>
+        <w:rPr>
+          <w:lang w:val="en-US"/>
+        </w:rPr>
+        <w:t xml:space="preserve"> </w:t>
+      </w:r>
     </w:p>
     <w:p>
       <w:pPr>
@@ -418,13 +424,7 @@
         <w:rPr>
           <w:lang w:val="en-US"/>
         </w:rPr>
-        <w:t>units</w:t>
-      </w:r>
-      <w:r>
-        <w:rPr>
-          <w:lang w:val="en-US"/>
-        </w:rPr>
-        <w:t>(</w:t>
+        <w:t>units(</w:t>
       </w:r>
       <w:proofErr w:type="gramEnd"/>
       <w:r>
@@ -445,13 +445,7 @@
         <w:rPr>
           <w:lang w:val="en-US"/>
         </w:rPr>
-        <w:t>/def/move mods)</w:t>
-      </w:r>
-      <w:r>
-        <w:rPr>
-          <w:lang w:val="en-US"/>
-        </w:rPr>
-        <w:t xml:space="preserve">: </w:t>
+        <w:t xml:space="preserve">/def/move mods): </w:t>
       </w:r>
       <w:r>
         <w:rPr>
